--- a/src/main/resources/documents/school3/School3_Result_Document(8-9-10).docx
+++ b/src/main/resources/documents/school3/School3_Result_Document(8-9-10).docx
@@ -366,7 +366,7 @@
           <w:b/>
           <w:sz w:val="24"/>
         </w:rPr>
-        <w:t>$name$</w:t>
+        <w:t>#{name}</w:t>
       </w:r>
     </w:p>
     <w:p>
@@ -405,7 +405,7 @@
           <w:b/>
           <w:sz w:val="24"/>
         </w:rPr>
-        <w:t>$standard$</w:t>
+        <w:t>#{std}</w:t>
       </w:r>
       <w:r>
         <w:rPr>
@@ -520,11 +520,20 @@
       </w:r>
       <w:r>
         <w:rPr>
+          <w:b/>
+          <w:sz w:val="24"/>
+        </w:rPr>
+        <w:t>#</w:t>
+      </w:r>
+      <w:bookmarkStart w:id="0" w:name="_GoBack"/>
+      <w:bookmarkEnd w:id="0"/>
+      <w:r>
+        <w:rPr>
           <w:rFonts w:ascii="Nirmala UI" w:hAnsi="Nirmala UI" w:cs="Nirmala UI"/>
           <w:b/>
           <w:sz w:val="24"/>
         </w:rPr>
-        <w:t>$roll$</w:t>
+        <w:t>{roll}</w:t>
       </w:r>
     </w:p>
     <w:tbl>
@@ -1273,7 +1282,7 @@
                 <w:b/>
                 <w:sz w:val="24"/>
               </w:rPr>
-              <w:t>|a1|</w:t>
+              <w:t>#{a1}</w:t>
             </w:r>
           </w:p>
         </w:tc>
@@ -1293,7 +1302,7 @@
                 <w:b/>
                 <w:sz w:val="24"/>
               </w:rPr>
-              <w:t>|a2|</w:t>
+              <w:t>#{a2}</w:t>
             </w:r>
           </w:p>
         </w:tc>
@@ -1313,7 +1322,7 @@
                 <w:b/>
                 <w:sz w:val="24"/>
               </w:rPr>
-              <w:t>|a3|</w:t>
+              <w:t>#{a3}</w:t>
             </w:r>
           </w:p>
         </w:tc>
@@ -1333,7 +1342,7 @@
                 <w:b/>
                 <w:sz w:val="24"/>
               </w:rPr>
-              <w:t>|a4|</w:t>
+              <w:t>#{a4}</w:t>
             </w:r>
           </w:p>
         </w:tc>
@@ -1353,7 +1362,7 @@
                 <w:b/>
                 <w:sz w:val="24"/>
               </w:rPr>
-              <w:t>|a5|</w:t>
+              <w:t>#{a5}</w:t>
             </w:r>
           </w:p>
         </w:tc>
@@ -1373,7 +1382,7 @@
                 <w:b/>
                 <w:sz w:val="24"/>
               </w:rPr>
-              <w:t>|a6|</w:t>
+              <w:t>#{a6}</w:t>
             </w:r>
           </w:p>
         </w:tc>
@@ -1393,7 +1402,7 @@
                 <w:b/>
                 <w:sz w:val="24"/>
               </w:rPr>
-              <w:t>|a7|</w:t>
+              <w:t>#{a7}</w:t>
             </w:r>
           </w:p>
         </w:tc>
@@ -1439,7 +1448,7 @@
                 <w:b/>
                 <w:sz w:val="24"/>
               </w:rPr>
-              <w:t>|b1|</w:t>
+              <w:t>#{b1}</w:t>
             </w:r>
           </w:p>
         </w:tc>
@@ -1459,7 +1468,7 @@
                 <w:b/>
                 <w:sz w:val="24"/>
               </w:rPr>
-              <w:t>|b2|</w:t>
+              <w:t>#{b2}</w:t>
             </w:r>
           </w:p>
         </w:tc>
@@ -1479,7 +1488,7 @@
                 <w:b/>
                 <w:sz w:val="24"/>
               </w:rPr>
-              <w:t>|b3|</w:t>
+              <w:t>#{b3}</w:t>
             </w:r>
           </w:p>
         </w:tc>
@@ -1499,7 +1508,7 @@
                 <w:b/>
                 <w:sz w:val="24"/>
               </w:rPr>
-              <w:t>|b4|</w:t>
+              <w:t>#{b4}</w:t>
             </w:r>
           </w:p>
         </w:tc>
@@ -1519,7 +1528,7 @@
                 <w:b/>
                 <w:sz w:val="24"/>
               </w:rPr>
-              <w:t>|b5|</w:t>
+              <w:t>#{b5}</w:t>
             </w:r>
           </w:p>
         </w:tc>
@@ -1539,7 +1548,7 @@
                 <w:b/>
                 <w:sz w:val="24"/>
               </w:rPr>
-              <w:t>|b6|</w:t>
+              <w:t>#{b6}</w:t>
             </w:r>
           </w:p>
         </w:tc>
@@ -1559,7 +1568,7 @@
                 <w:b/>
                 <w:sz w:val="24"/>
               </w:rPr>
-              <w:t>|b7|</w:t>
+              <w:t>#{b7}</w:t>
             </w:r>
           </w:p>
         </w:tc>
@@ -1634,7 +1643,7 @@
                 <w:b/>
                 <w:sz w:val="24"/>
               </w:rPr>
-              <w:t>|c1|</w:t>
+              <w:t>#{c1}</w:t>
             </w:r>
           </w:p>
         </w:tc>
@@ -1656,14 +1665,12 @@
               </w:rPr>
               <w:t xml:space="preserve"> </w:t>
             </w:r>
-            <w:bookmarkStart w:id="0" w:name="_GoBack"/>
-            <w:bookmarkEnd w:id="0"/>
-            <w:r>
-              <w:rPr>
-                <w:b/>
-                <w:sz w:val="24"/>
-              </w:rPr>
-              <w:t>|c2|</w:t>
+            <w:r>
+              <w:rPr>
+                <w:b/>
+                <w:sz w:val="24"/>
+              </w:rPr>
+              <w:t>#{c2}</w:t>
             </w:r>
           </w:p>
         </w:tc>
@@ -1683,7 +1690,7 @@
                 <w:b/>
                 <w:sz w:val="24"/>
               </w:rPr>
-              <w:t>|c3|</w:t>
+              <w:t>#{c3}</w:t>
             </w:r>
           </w:p>
         </w:tc>
@@ -1703,7 +1710,7 @@
                 <w:b/>
                 <w:sz w:val="24"/>
               </w:rPr>
-              <w:t>|c4|</w:t>
+              <w:t>#{c4}</w:t>
             </w:r>
           </w:p>
         </w:tc>
@@ -1723,7 +1730,7 @@
                 <w:b/>
                 <w:sz w:val="24"/>
               </w:rPr>
-              <w:t>|c5|</w:t>
+              <w:t>#{c5}</w:t>
             </w:r>
           </w:p>
         </w:tc>
@@ -1743,7 +1750,7 @@
                 <w:b/>
                 <w:sz w:val="24"/>
               </w:rPr>
-              <w:t>|c6|</w:t>
+              <w:t>#{c6}</w:t>
             </w:r>
           </w:p>
         </w:tc>
@@ -1763,7 +1770,7 @@
                 <w:b/>
                 <w:sz w:val="24"/>
               </w:rPr>
-              <w:t>|c7|</w:t>
+              <w:t>#{c7}</w:t>
             </w:r>
           </w:p>
         </w:tc>
@@ -1809,7 +1816,7 @@
                 <w:b/>
                 <w:sz w:val="24"/>
               </w:rPr>
-              <w:t>|d1|</w:t>
+              <w:t>#{d1}</w:t>
             </w:r>
           </w:p>
         </w:tc>
@@ -1829,7 +1836,7 @@
                 <w:b/>
                 <w:sz w:val="24"/>
               </w:rPr>
-              <w:t>|d2|</w:t>
+              <w:t>#{d2}</w:t>
             </w:r>
           </w:p>
         </w:tc>
@@ -1849,7 +1856,7 @@
                 <w:b/>
                 <w:sz w:val="24"/>
               </w:rPr>
-              <w:t>|d3|</w:t>
+              <w:t>#{d3}</w:t>
             </w:r>
           </w:p>
         </w:tc>
@@ -1869,7 +1876,7 @@
                 <w:b/>
                 <w:sz w:val="24"/>
               </w:rPr>
-              <w:t>|d4|</w:t>
+              <w:t>#{d4}</w:t>
             </w:r>
           </w:p>
         </w:tc>
@@ -1889,7 +1896,7 @@
                 <w:b/>
                 <w:sz w:val="24"/>
               </w:rPr>
-              <w:t>|d5|</w:t>
+              <w:t>#{d5}</w:t>
             </w:r>
           </w:p>
         </w:tc>
@@ -1909,7 +1916,7 @@
                 <w:b/>
                 <w:sz w:val="24"/>
               </w:rPr>
-              <w:t>|d6|</w:t>
+              <w:t>#{d6}</w:t>
             </w:r>
           </w:p>
         </w:tc>
@@ -1929,7 +1936,7 @@
                 <w:b/>
                 <w:sz w:val="24"/>
               </w:rPr>
-              <w:t>|d7|</w:t>
+              <w:t>#{d7}</w:t>
             </w:r>
           </w:p>
         </w:tc>
@@ -2005,7 +2012,7 @@
                 <w:b/>
                 <w:sz w:val="24"/>
               </w:rPr>
-              <w:t>|e1|</w:t>
+              <w:t>#{e1}</w:t>
             </w:r>
           </w:p>
         </w:tc>
@@ -2025,7 +2032,7 @@
                 <w:b/>
                 <w:sz w:val="24"/>
               </w:rPr>
-              <w:t>|e2|</w:t>
+              <w:t>#{e2}</w:t>
             </w:r>
           </w:p>
         </w:tc>
@@ -2045,7 +2052,7 @@
                 <w:b/>
                 <w:sz w:val="24"/>
               </w:rPr>
-              <w:t>|e3|</w:t>
+              <w:t>#{e3}</w:t>
             </w:r>
           </w:p>
         </w:tc>
@@ -2065,7 +2072,7 @@
                 <w:b/>
                 <w:sz w:val="24"/>
               </w:rPr>
-              <w:t>|e4|</w:t>
+              <w:t>#{e4}</w:t>
             </w:r>
           </w:p>
         </w:tc>
@@ -2085,7 +2092,7 @@
                 <w:b/>
                 <w:sz w:val="24"/>
               </w:rPr>
-              <w:t>|e5|</w:t>
+              <w:t>#{e5}</w:t>
             </w:r>
           </w:p>
         </w:tc>
@@ -2105,7 +2112,7 @@
                 <w:b/>
                 <w:sz w:val="24"/>
               </w:rPr>
-              <w:t>|e6|</w:t>
+              <w:t>#{e6}</w:t>
             </w:r>
           </w:p>
         </w:tc>
@@ -2125,7 +2132,7 @@
                 <w:b/>
                 <w:sz w:val="24"/>
               </w:rPr>
-              <w:t>|e7|</w:t>
+              <w:t>#{e7}</w:t>
             </w:r>
           </w:p>
         </w:tc>
@@ -3301,7 +3308,7 @@
                 <w:b/>
                 <w:sz w:val="24"/>
               </w:rPr>
-              <w:t>|f1|</w:t>
+              <w:t>#{f1}</w:t>
             </w:r>
           </w:p>
         </w:tc>
@@ -3321,7 +3328,7 @@
                 <w:b/>
                 <w:sz w:val="24"/>
               </w:rPr>
-              <w:t>|f2|</w:t>
+              <w:t>#{f2}</w:t>
             </w:r>
           </w:p>
         </w:tc>
@@ -3341,7 +3348,7 @@
                 <w:b/>
                 <w:sz w:val="24"/>
               </w:rPr>
-              <w:t>|f3|</w:t>
+              <w:t>#{f3}</w:t>
             </w:r>
           </w:p>
         </w:tc>
@@ -3361,7 +3368,7 @@
                 <w:b/>
                 <w:sz w:val="24"/>
               </w:rPr>
-              <w:t>|f4|</w:t>
+              <w:t>#{f4}</w:t>
             </w:r>
           </w:p>
         </w:tc>
@@ -3381,7 +3388,7 @@
                 <w:b/>
                 <w:sz w:val="24"/>
               </w:rPr>
-              <w:t>|f5|</w:t>
+              <w:t>#{f5}</w:t>
             </w:r>
           </w:p>
         </w:tc>
@@ -3401,7 +3408,7 @@
                 <w:b/>
                 <w:sz w:val="24"/>
               </w:rPr>
-              <w:t>|f6|</w:t>
+              <w:t>#{f6}</w:t>
             </w:r>
           </w:p>
         </w:tc>
@@ -3421,7 +3428,7 @@
                 <w:b/>
                 <w:sz w:val="24"/>
               </w:rPr>
-              <w:t>|f7|</w:t>
+              <w:t>#{f7}</w:t>
             </w:r>
           </w:p>
         </w:tc>
@@ -3468,7 +3475,7 @@
                 <w:b/>
                 <w:sz w:val="24"/>
               </w:rPr>
-              <w:t>|g1|</w:t>
+              <w:t>#{g1}</w:t>
             </w:r>
           </w:p>
         </w:tc>
@@ -3488,7 +3495,7 @@
                 <w:b/>
                 <w:sz w:val="24"/>
               </w:rPr>
-              <w:t>|g2|</w:t>
+              <w:t>#{g2}</w:t>
             </w:r>
           </w:p>
         </w:tc>
@@ -3508,7 +3515,7 @@
                 <w:b/>
                 <w:sz w:val="24"/>
               </w:rPr>
-              <w:t>|g3|</w:t>
+              <w:t>#{g3}</w:t>
             </w:r>
           </w:p>
         </w:tc>
@@ -3528,7 +3535,7 @@
                 <w:b/>
                 <w:sz w:val="24"/>
               </w:rPr>
-              <w:t>|g4|</w:t>
+              <w:t>#{g4}</w:t>
             </w:r>
           </w:p>
         </w:tc>
@@ -3548,7 +3555,7 @@
                 <w:b/>
                 <w:sz w:val="24"/>
               </w:rPr>
-              <w:t>|g5|</w:t>
+              <w:t>#{g5}</w:t>
             </w:r>
           </w:p>
         </w:tc>
@@ -3568,7 +3575,7 @@
                 <w:b/>
                 <w:sz w:val="24"/>
               </w:rPr>
-              <w:t>|g6|</w:t>
+              <w:t>#{g6}</w:t>
             </w:r>
           </w:p>
         </w:tc>
@@ -3588,7 +3595,7 @@
                 <w:b/>
                 <w:sz w:val="24"/>
               </w:rPr>
-              <w:t>|g7|</w:t>
+              <w:t>#{g7}</w:t>
             </w:r>
           </w:p>
         </w:tc>
@@ -4255,7 +4262,7 @@
                 <w:b/>
                 <w:sz w:val="24"/>
               </w:rPr>
-              <w:t>|t1|</w:t>
+              <w:t>#{t1}</w:t>
             </w:r>
           </w:p>
         </w:tc>
@@ -4275,7 +4282,7 @@
                 <w:b/>
                 <w:sz w:val="24"/>
               </w:rPr>
-              <w:t>|h1|</w:t>
+              <w:t>#{h1}</w:t>
             </w:r>
           </w:p>
         </w:tc>
@@ -4375,7 +4382,7 @@
                 <w:b/>
                 <w:sz w:val="24"/>
               </w:rPr>
-              <w:t>|t2|</w:t>
+              <w:t>#{t2}</w:t>
             </w:r>
           </w:p>
         </w:tc>
@@ -4395,7 +4402,7 @@
                 <w:b/>
                 <w:sz w:val="24"/>
               </w:rPr>
-              <w:t>|h2|</w:t>
+              <w:t>#{h2}</w:t>
             </w:r>
           </w:p>
         </w:tc>
@@ -4495,7 +4502,7 @@
                 <w:b/>
                 <w:sz w:val="24"/>
               </w:rPr>
-              <w:t>|t3|</w:t>
+              <w:t>#{t3}</w:t>
             </w:r>
           </w:p>
         </w:tc>
@@ -4515,7 +4522,7 @@
                 <w:b/>
                 <w:sz w:val="24"/>
               </w:rPr>
-              <w:t>|h3|</w:t>
+              <w:t>#{h3}</w:t>
             </w:r>
           </w:p>
         </w:tc>
@@ -4608,7 +4615,7 @@
                 <w:b/>
                 <w:sz w:val="24"/>
               </w:rPr>
-              <w:t>|t4|</w:t>
+              <w:t>#{t4}</w:t>
             </w:r>
           </w:p>
         </w:tc>
@@ -4628,7 +4635,7 @@
                 <w:b/>
                 <w:sz w:val="24"/>
               </w:rPr>
-              <w:t>|h4|</w:t>
+              <w:t>#{h4}</w:t>
             </w:r>
           </w:p>
         </w:tc>
@@ -4721,7 +4728,7 @@
                 <w:b/>
                 <w:sz w:val="24"/>
               </w:rPr>
-              <w:t>|t5|</w:t>
+              <w:t>#{t5}</w:t>
             </w:r>
           </w:p>
         </w:tc>
@@ -4741,7 +4748,7 @@
                 <w:b/>
                 <w:sz w:val="24"/>
               </w:rPr>
-              <w:t>|h5|</w:t>
+              <w:t>#{h5}</w:t>
             </w:r>
           </w:p>
         </w:tc>
@@ -4834,7 +4841,7 @@
                 <w:b/>
                 <w:sz w:val="24"/>
               </w:rPr>
-              <w:t>|t6|</w:t>
+              <w:t>#{t6}</w:t>
             </w:r>
           </w:p>
         </w:tc>
@@ -4854,7 +4861,7 @@
                 <w:b/>
                 <w:sz w:val="24"/>
               </w:rPr>
-              <w:t>|h6|</w:t>
+              <w:t>#{h6}</w:t>
             </w:r>
           </w:p>
         </w:tc>
@@ -4947,7 +4954,7 @@
                 <w:b/>
                 <w:sz w:val="24"/>
               </w:rPr>
-              <w:t>|t7|</w:t>
+              <w:t>#{t7}</w:t>
             </w:r>
           </w:p>
         </w:tc>
@@ -4967,7 +4974,7 @@
                 <w:b/>
                 <w:sz w:val="24"/>
               </w:rPr>
-              <w:t>|h7|</w:t>
+              <w:t>#{h7}</w:t>
             </w:r>
           </w:p>
         </w:tc>
@@ -5060,7 +5067,7 @@
                 <w:b/>
                 <w:sz w:val="24"/>
               </w:rPr>
-              <w:t>|t8|</w:t>
+              <w:t>#{t8}</w:t>
             </w:r>
           </w:p>
         </w:tc>
@@ -5080,7 +5087,7 @@
                 <w:b/>
                 <w:sz w:val="24"/>
               </w:rPr>
-              <w:t>|h8|</w:t>
+              <w:t>#{h8}</w:t>
             </w:r>
           </w:p>
         </w:tc>
@@ -5173,7 +5180,7 @@
                 <w:b/>
                 <w:sz w:val="24"/>
               </w:rPr>
-              <w:t>|t9|</w:t>
+              <w:t>#{t9}</w:t>
             </w:r>
           </w:p>
         </w:tc>
@@ -5193,7 +5200,7 @@
                 <w:b/>
                 <w:sz w:val="24"/>
               </w:rPr>
-              <w:t>|h9|</w:t>
+              <w:t>#{h9}</w:t>
             </w:r>
           </w:p>
         </w:tc>
@@ -5286,7 +5293,7 @@
                 <w:b/>
                 <w:sz w:val="24"/>
               </w:rPr>
-              <w:t>|t10|</w:t>
+              <w:t>#{t10}</w:t>
             </w:r>
           </w:p>
         </w:tc>
@@ -5306,7 +5313,7 @@
                 <w:b/>
                 <w:sz w:val="24"/>
               </w:rPr>
-              <w:t>|h10|</w:t>
+              <w:t>#{h10}</w:t>
             </w:r>
           </w:p>
         </w:tc>
@@ -5399,7 +5406,21 @@
                 <w:b/>
                 <w:sz w:val="24"/>
               </w:rPr>
-              <w:t>|t11|</w:t>
+              <w:t>#{t</w:t>
+            </w:r>
+            <w:r>
+              <w:rPr>
+                <w:b/>
+                <w:sz w:val="24"/>
+              </w:rPr>
+              <w:t>1</w:t>
+            </w:r>
+            <w:r>
+              <w:rPr>
+                <w:b/>
+                <w:sz w:val="24"/>
+              </w:rPr>
+              <w:t>1}</w:t>
             </w:r>
           </w:p>
         </w:tc>
@@ -5419,7 +5440,21 @@
                 <w:b/>
                 <w:sz w:val="24"/>
               </w:rPr>
-              <w:t>|h11|</w:t>
+              <w:t>#{h</w:t>
+            </w:r>
+            <w:r>
+              <w:rPr>
+                <w:b/>
+                <w:sz w:val="24"/>
+              </w:rPr>
+              <w:t>1</w:t>
+            </w:r>
+            <w:r>
+              <w:rPr>
+                <w:b/>
+                <w:sz w:val="24"/>
+              </w:rPr>
+              <w:t>1}</w:t>
             </w:r>
           </w:p>
         </w:tc>
@@ -5504,7 +5539,21 @@
                 <w:b/>
                 <w:sz w:val="24"/>
               </w:rPr>
-              <w:t>|t12|</w:t>
+              <w:t>#{t</w:t>
+            </w:r>
+            <w:r>
+              <w:rPr>
+                <w:b/>
+                <w:sz w:val="24"/>
+              </w:rPr>
+              <w:t>1</w:t>
+            </w:r>
+            <w:r>
+              <w:rPr>
+                <w:b/>
+                <w:sz w:val="24"/>
+              </w:rPr>
+              <w:t>2}</w:t>
             </w:r>
           </w:p>
         </w:tc>
@@ -5524,7 +5573,21 @@
                 <w:b/>
                 <w:sz w:val="24"/>
               </w:rPr>
-              <w:t>|h12|</w:t>
+              <w:t>#{h</w:t>
+            </w:r>
+            <w:r>
+              <w:rPr>
+                <w:b/>
+                <w:sz w:val="24"/>
+              </w:rPr>
+              <w:t>1</w:t>
+            </w:r>
+            <w:r>
+              <w:rPr>
+                <w:b/>
+                <w:sz w:val="24"/>
+              </w:rPr>
+              <w:t>2}</w:t>
             </w:r>
           </w:p>
         </w:tc>
@@ -6321,7 +6384,7 @@
 </file>
 
 <file path=customXml/itemProps1.xml><?xml version="1.0" encoding="utf-8"?>
-<ds:datastoreItem xmlns:ds="http://schemas.openxmlformats.org/officeDocument/2006/customXml" ds:itemID="{9CBAF5F7-68AE-4B13-9630-A1CC72C1047B}">
+<ds:datastoreItem xmlns:ds="http://schemas.openxmlformats.org/officeDocument/2006/customXml" ds:itemID="{D12C7DA0-4C85-47E6-9310-630F03CE6133}">
   <ds:schemaRefs>
     <ds:schemaRef ds:uri="http://schemas.openxmlformats.org/officeDocument/2006/bibliography"/>
   </ds:schemaRefs>

--- a/src/main/resources/documents/school3/School3_Result_Document(8-9-10).docx
+++ b/src/main/resources/documents/school3/School3_Result_Document(8-9-10).docx
@@ -85,7 +85,7 @@
           </mc:Choice>
           <mc:Fallback>
             <w:pict>
-              <v:roundrect w14:anchorId="37D54C59" id="Rounded Rectangle 2" o:spid="_x0000_s1026" style="position:absolute;margin-left:-15.6pt;margin-top:63.4pt;width:554.5pt;height:697.45pt;z-index:-251655168;visibility:visible;mso-wrap-style:square;mso-width-percent:0;mso-height-percent:0;mso-wrap-distance-left:9pt;mso-wrap-distance-top:0;mso-wrap-distance-right:9pt;mso-wrap-distance-bottom:0;mso-position-horizontal:absolute;mso-position-horizontal-relative:margin;mso-position-vertical:absolute;mso-position-vertical-relative:page;mso-width-percent:0;mso-height-percent:0;mso-width-relative:margin;mso-height-relative:margin;v-text-anchor:middle" arcsize="1860f" o:gfxdata="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" fillcolor="white [3201]" strokecolor="black [3200]" strokeweight="1pt">
+              <v:roundrect w14:anchorId="29B4DA77" id="Rounded Rectangle 2" o:spid="_x0000_s1026" style="position:absolute;margin-left:-15.6pt;margin-top:63.4pt;width:554.5pt;height:697.45pt;z-index:-251655168;visibility:visible;mso-wrap-style:square;mso-width-percent:0;mso-height-percent:0;mso-wrap-distance-left:9pt;mso-wrap-distance-top:0;mso-wrap-distance-right:9pt;mso-wrap-distance-bottom:0;mso-position-horizontal:absolute;mso-position-horizontal-relative:margin;mso-position-vertical:absolute;mso-position-vertical-relative:page;mso-width-percent:0;mso-height-percent:0;mso-width-relative:margin;mso-height-relative:margin;v-text-anchor:middle" arcsize="1860f" o:gfxdata="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" fillcolor="white [3201]" strokecolor="black [3200]" strokeweight="1pt">
                 <v:stroke joinstyle="miter"/>
                 <w10:wrap anchorx="margin" anchory="page"/>
               </v:roundrect>
@@ -164,7 +164,7 @@
           </mc:Choice>
           <mc:Fallback>
             <w:pict>
-              <v:roundrect w14:anchorId="21E39F69" id="Rounded Rectangle 1" o:spid="_x0000_s1026" style="position:absolute;margin-left:15pt;margin-top:58.5pt;width:565.5pt;height:708pt;z-index:-251657216;visibility:visible;mso-wrap-style:square;mso-width-percent:0;mso-wrap-distance-left:9pt;mso-wrap-distance-top:0;mso-wrap-distance-right:9pt;mso-wrap-distance-bottom:0;mso-position-horizontal:absolute;mso-position-horizontal-relative:page;mso-position-vertical:absolute;mso-position-vertical-relative:page;mso-width-percent:0;mso-width-relative:margin;v-text-anchor:middle" arcsize="1860f" o:gfxdata="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" fillcolor="white [3201]" strokecolor="black [3200]" strokeweight="3pt">
+              <v:roundrect w14:anchorId="452C1910" id="Rounded Rectangle 1" o:spid="_x0000_s1026" style="position:absolute;margin-left:15pt;margin-top:58.5pt;width:565.5pt;height:708pt;z-index:-251657216;visibility:visible;mso-wrap-style:square;mso-width-percent:0;mso-wrap-distance-left:9pt;mso-wrap-distance-top:0;mso-wrap-distance-right:9pt;mso-wrap-distance-bottom:0;mso-position-horizontal:absolute;mso-position-horizontal-relative:page;mso-position-vertical:absolute;mso-position-vertical-relative:page;mso-width-percent:0;mso-width-relative:margin;v-text-anchor:middle" arcsize="1860f" o:gfxdata="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" fillcolor="white [3201]" strokecolor="black [3200]" strokeweight="3pt">
                 <v:stroke joinstyle="miter"/>
                 <w10:wrap anchorx="page" anchory="page"/>
               </v:roundrect>
@@ -182,6 +182,7 @@
           <w:sz w:val="32"/>
         </w:rPr>
       </w:pPr>
+      <w:proofErr w:type="spellStart"/>
       <w:r>
         <w:rPr>
           <w:rFonts w:ascii="Nirmala UI" w:hAnsi="Nirmala UI" w:cs="Nirmala UI"/>
@@ -190,6 +191,7 @@
         </w:rPr>
         <w:t>શ્રી</w:t>
       </w:r>
+      <w:proofErr w:type="spellEnd"/>
       <w:r>
         <w:rPr>
           <w:b/>
@@ -227,6 +229,7 @@
         </w:rPr>
         <w:t xml:space="preserve"> </w:t>
       </w:r>
+      <w:proofErr w:type="spellStart"/>
       <w:r>
         <w:rPr>
           <w:rFonts w:ascii="Nirmala UI" w:hAnsi="Nirmala UI" w:cs="Nirmala UI"/>
@@ -235,6 +238,7 @@
         </w:rPr>
         <w:t>કોઠારી</w:t>
       </w:r>
+      <w:proofErr w:type="spellEnd"/>
       <w:r>
         <w:rPr>
           <w:b/>
@@ -242,6 +246,7 @@
         </w:rPr>
         <w:t xml:space="preserve"> </w:t>
       </w:r>
+      <w:proofErr w:type="spellStart"/>
       <w:r>
         <w:rPr>
           <w:rFonts w:ascii="Nirmala UI" w:hAnsi="Nirmala UI" w:cs="Nirmala UI"/>
@@ -250,6 +255,7 @@
         </w:rPr>
         <w:t>મુક</w:t>
       </w:r>
+      <w:proofErr w:type="spellEnd"/>
       <w:r>
         <w:rPr>
           <w:b/>
@@ -257,14 +263,43 @@
         </w:rPr>
         <w:t xml:space="preserve"> – </w:t>
       </w:r>
+      <w:proofErr w:type="spellStart"/>
       <w:r>
         <w:rPr>
           <w:rFonts w:ascii="Nirmala UI" w:hAnsi="Nirmala UI" w:cs="Nirmala UI"/>
           <w:b/>
           <w:sz w:val="32"/>
         </w:rPr>
-        <w:t xml:space="preserve">બધીર માધ્યમિક </w:t>
+        <w:t>બધીર</w:t>
       </w:r>
+      <w:proofErr w:type="spellEnd"/>
+      <w:r>
+        <w:rPr>
+          <w:rFonts w:ascii="Nirmala UI" w:hAnsi="Nirmala UI" w:cs="Nirmala UI"/>
+          <w:b/>
+          <w:sz w:val="32"/>
+        </w:rPr>
+        <w:t xml:space="preserve"> </w:t>
+      </w:r>
+      <w:proofErr w:type="spellStart"/>
+      <w:r>
+        <w:rPr>
+          <w:rFonts w:ascii="Nirmala UI" w:hAnsi="Nirmala UI" w:cs="Nirmala UI"/>
+          <w:b/>
+          <w:sz w:val="32"/>
+        </w:rPr>
+        <w:t>માધ્યમિક</w:t>
+      </w:r>
+      <w:proofErr w:type="spellEnd"/>
+      <w:r>
+        <w:rPr>
+          <w:rFonts w:ascii="Nirmala UI" w:hAnsi="Nirmala UI" w:cs="Nirmala UI"/>
+          <w:b/>
+          <w:sz w:val="32"/>
+        </w:rPr>
+        <w:t xml:space="preserve"> </w:t>
+      </w:r>
+      <w:proofErr w:type="spellStart"/>
       <w:r>
         <w:rPr>
           <w:rFonts w:ascii="Nirmala UI" w:hAnsi="Nirmala UI" w:cs="Nirmala UI" w:hint="cs"/>
@@ -273,6 +308,7 @@
         </w:rPr>
         <w:t>અને</w:t>
       </w:r>
+      <w:proofErr w:type="spellEnd"/>
       <w:r>
         <w:rPr>
           <w:rFonts w:ascii="Nirmala UI" w:hAnsi="Nirmala UI" w:cs="Nirmala UI"/>
@@ -281,6 +317,7 @@
         </w:rPr>
         <w:t xml:space="preserve"> </w:t>
       </w:r>
+      <w:proofErr w:type="spellStart"/>
       <w:r>
         <w:rPr>
           <w:rFonts w:ascii="Nirmala UI" w:hAnsi="Nirmala UI" w:cs="Nirmala UI" w:hint="cs"/>
@@ -289,6 +326,7 @@
         </w:rPr>
         <w:t>અચ્છ્તર</w:t>
       </w:r>
+      <w:proofErr w:type="spellEnd"/>
       <w:r>
         <w:rPr>
           <w:rFonts w:ascii="Nirmala UI" w:hAnsi="Nirmala UI" w:cs="Nirmala UI"/>
@@ -297,6 +335,7 @@
         </w:rPr>
         <w:t xml:space="preserve"> </w:t>
       </w:r>
+      <w:proofErr w:type="spellStart"/>
       <w:r>
         <w:rPr>
           <w:rFonts w:ascii="Nirmala UI" w:hAnsi="Nirmala UI" w:cs="Nirmala UI" w:hint="cs"/>
@@ -305,6 +344,7 @@
         </w:rPr>
         <w:t>માધ્યમિક</w:t>
       </w:r>
+      <w:proofErr w:type="spellEnd"/>
       <w:r>
         <w:rPr>
           <w:rFonts w:ascii="Nirmala UI" w:hAnsi="Nirmala UI" w:cs="Nirmala UI"/>
@@ -313,6 +353,7 @@
         </w:rPr>
         <w:t xml:space="preserve"> </w:t>
       </w:r>
+      <w:proofErr w:type="spellStart"/>
       <w:r>
         <w:rPr>
           <w:rFonts w:ascii="Nirmala UI" w:hAnsi="Nirmala UI" w:cs="Nirmala UI" w:hint="cs"/>
@@ -328,6 +369,58 @@
           <w:sz w:val="32"/>
         </w:rPr>
         <w:t>ળા</w:t>
+      </w:r>
+      <w:proofErr w:type="spellEnd"/>
+    </w:p>
+    <w:p>
+      <w:pPr>
+        <w:rPr>
+          <w:b/>
+          <w:sz w:val="24"/>
+        </w:rPr>
+      </w:pPr>
+      <w:proofErr w:type="spellStart"/>
+      <w:r>
+        <w:rPr>
+          <w:rFonts w:ascii="Nirmala UI" w:hAnsi="Nirmala UI" w:cs="Nirmala UI"/>
+          <w:b/>
+          <w:sz w:val="24"/>
+        </w:rPr>
+        <w:t>નામ</w:t>
+      </w:r>
+      <w:proofErr w:type="spellEnd"/>
+      <w:r>
+        <w:rPr>
+          <w:b/>
+          <w:sz w:val="24"/>
+        </w:rPr>
+        <w:t>:</w:t>
+      </w:r>
+      <w:r>
+        <w:rPr>
+          <w:rFonts w:ascii="Nirmala UI" w:hAnsi="Nirmala UI" w:cs="Nirmala UI"/>
+          <w:b/>
+          <w:sz w:val="24"/>
+        </w:rPr>
+        <w:t xml:space="preserve"> </w:t>
+      </w:r>
+      <w:proofErr w:type="gramStart"/>
+      <w:r>
+        <w:rPr>
+          <w:rFonts w:ascii="Nirmala UI" w:hAnsi="Nirmala UI" w:cs="Nirmala UI"/>
+          <w:b/>
+          <w:sz w:val="24"/>
+        </w:rPr>
+        <w:t>#{</w:t>
+      </w:r>
+      <w:proofErr w:type="gramEnd"/>
+      <w:r>
+        <w:rPr>
+          <w:rFonts w:ascii="Nirmala UI" w:hAnsi="Nirmala UI" w:cs="Nirmala UI"/>
+          <w:b/>
+          <w:sz w:val="24"/>
+        </w:rPr>
+        <w:t>name}</w:t>
       </w:r>
     </w:p>
     <w:p>
@@ -337,14 +430,16 @@
           <w:sz w:val="24"/>
         </w:rPr>
       </w:pPr>
+      <w:proofErr w:type="spellStart"/>
       <w:r>
         <w:rPr>
           <w:rFonts w:ascii="Nirmala UI" w:hAnsi="Nirmala UI" w:cs="Nirmala UI"/>
           <w:b/>
           <w:sz w:val="24"/>
         </w:rPr>
-        <w:t>નામ</w:t>
+        <w:t>ધોરણ</w:t>
       </w:r>
+      <w:proofErr w:type="spellEnd"/>
       <w:r>
         <w:rPr>
           <w:b/>
@@ -360,52 +455,33 @@
         </w:rPr>
         <w:t xml:space="preserve"> </w:t>
       </w:r>
+      <w:proofErr w:type="gramStart"/>
       <w:r>
         <w:rPr>
           <w:rFonts w:ascii="Nirmala UI" w:hAnsi="Nirmala UI" w:cs="Nirmala UI"/>
           <w:b/>
           <w:sz w:val="24"/>
         </w:rPr>
-        <w:t>#{name}</w:t>
+        <w:t>#{</w:t>
       </w:r>
-    </w:p>
-    <w:p>
-      <w:pPr>
-        <w:rPr>
+      <w:proofErr w:type="spellStart"/>
+      <w:proofErr w:type="gramEnd"/>
+      <w:r>
+        <w:rPr>
+          <w:rFonts w:ascii="Nirmala UI" w:hAnsi="Nirmala UI" w:cs="Nirmala UI"/>
           <w:b/>
           <w:sz w:val="24"/>
         </w:rPr>
-      </w:pPr>
+        <w:t>std</w:t>
+      </w:r>
+      <w:proofErr w:type="spellEnd"/>
       <w:r>
         <w:rPr>
           <w:rFonts w:ascii="Nirmala UI" w:hAnsi="Nirmala UI" w:cs="Nirmala UI"/>
           <w:b/>
           <w:sz w:val="24"/>
         </w:rPr>
-        <w:t>ધોરણ</w:t>
-      </w:r>
-      <w:r>
-        <w:rPr>
-          <w:b/>
-          <w:sz w:val="24"/>
-        </w:rPr>
-        <w:t>:</w:t>
-      </w:r>
-      <w:r>
-        <w:rPr>
-          <w:rFonts w:ascii="Nirmala UI" w:hAnsi="Nirmala UI" w:cs="Nirmala UI"/>
-          <w:b/>
-          <w:sz w:val="24"/>
-        </w:rPr>
-        <w:t xml:space="preserve"> </w:t>
-      </w:r>
-      <w:r>
-        <w:rPr>
-          <w:rFonts w:ascii="Nirmala UI" w:hAnsi="Nirmala UI" w:cs="Nirmala UI"/>
-          <w:b/>
-          <w:sz w:val="24"/>
-        </w:rPr>
-        <w:t>#{std}</w:t>
+        <w:t>}</w:t>
       </w:r>
       <w:r>
         <w:rPr>
@@ -429,6 +505,7 @@
         </w:rPr>
         <w:t xml:space="preserve">        </w:t>
       </w:r>
+      <w:proofErr w:type="spellStart"/>
       <w:r>
         <w:rPr>
           <w:rFonts w:ascii="Nirmala UI" w:hAnsi="Nirmala UI" w:cs="Nirmala UI"/>
@@ -437,6 +514,7 @@
         </w:rPr>
         <w:t>વર્ષ</w:t>
       </w:r>
+      <w:proofErr w:type="spellEnd"/>
       <w:r>
         <w:rPr>
           <w:b/>
@@ -488,6 +566,7 @@
         </w:rPr>
         <w:t xml:space="preserve"> </w:t>
       </w:r>
+      <w:proofErr w:type="spellStart"/>
       <w:r>
         <w:rPr>
           <w:rFonts w:ascii="Nirmala UI" w:hAnsi="Nirmala UI" w:cs="Nirmala UI"/>
@@ -496,6 +575,7 @@
         </w:rPr>
         <w:t>રોલ</w:t>
       </w:r>
+      <w:proofErr w:type="spellEnd"/>
       <w:r>
         <w:rPr>
           <w:b/>
@@ -503,6 +583,7 @@
         </w:rPr>
         <w:t xml:space="preserve"> </w:t>
       </w:r>
+      <w:proofErr w:type="spellStart"/>
       <w:r>
         <w:rPr>
           <w:rFonts w:ascii="Nirmala UI" w:hAnsi="Nirmala UI" w:cs="Nirmala UI"/>
@@ -511,6 +592,7 @@
         </w:rPr>
         <w:t>નો</w:t>
       </w:r>
+      <w:proofErr w:type="spellEnd"/>
       <w:r>
         <w:rPr>
           <w:b/>
@@ -525,8 +607,6 @@
         </w:rPr>
         <w:t>#</w:t>
       </w:r>
-      <w:bookmarkStart w:id="0" w:name="_GoBack"/>
-      <w:bookmarkEnd w:id="0"/>
       <w:r>
         <w:rPr>
           <w:rFonts w:ascii="Nirmala UI" w:hAnsi="Nirmala UI" w:cs="Nirmala UI"/>
@@ -579,6 +659,7 @@
                 <w:sz w:val="24"/>
               </w:rPr>
             </w:pPr>
+            <w:proofErr w:type="spellStart"/>
             <w:r>
               <w:rPr>
                 <w:rFonts w:ascii="Nirmala UI" w:hAnsi="Nirmala UI" w:cs="Nirmala UI"/>
@@ -588,6 +669,7 @@
               </w:rPr>
               <w:t>વિષય</w:t>
             </w:r>
+            <w:proofErr w:type="spellEnd"/>
           </w:p>
         </w:tc>
         <w:tc>
@@ -604,6 +686,7 @@
                 <w:sz w:val="24"/>
               </w:rPr>
             </w:pPr>
+            <w:proofErr w:type="spellStart"/>
             <w:r>
               <w:rPr>
                 <w:rFonts w:ascii="Nirmala UI" w:hAnsi="Nirmala UI" w:cs="Nirmala UI"/>
@@ -613,6 +696,7 @@
               </w:rPr>
               <w:t>પ્રથમ</w:t>
             </w:r>
+            <w:proofErr w:type="spellEnd"/>
             <w:r>
               <w:rPr>
                 <w:b/>
@@ -621,6 +705,7 @@
               </w:rPr>
               <w:t xml:space="preserve"> </w:t>
             </w:r>
+            <w:proofErr w:type="spellStart"/>
             <w:r>
               <w:rPr>
                 <w:rFonts w:ascii="Nirmala UI" w:hAnsi="Nirmala UI" w:cs="Nirmala UI"/>
@@ -630,6 +715,7 @@
               </w:rPr>
               <w:t>કસોટી</w:t>
             </w:r>
+            <w:proofErr w:type="spellEnd"/>
             <w:r>
               <w:rPr>
                 <w:b/>
@@ -638,6 +724,7 @@
               </w:rPr>
               <w:t xml:space="preserve"> </w:t>
             </w:r>
+            <w:proofErr w:type="spellStart"/>
             <w:r>
               <w:rPr>
                 <w:rFonts w:ascii="Nirmala UI" w:hAnsi="Nirmala UI" w:cs="Nirmala UI"/>
@@ -647,6 +734,7 @@
               </w:rPr>
               <w:t>મેળવેલ</w:t>
             </w:r>
+            <w:proofErr w:type="spellEnd"/>
             <w:r>
               <w:rPr>
                 <w:b/>
@@ -655,6 +743,7 @@
               </w:rPr>
               <w:t xml:space="preserve"> </w:t>
             </w:r>
+            <w:proofErr w:type="spellStart"/>
             <w:r>
               <w:rPr>
                 <w:rFonts w:ascii="Nirmala UI" w:hAnsi="Nirmala UI" w:cs="Nirmala UI"/>
@@ -664,6 +753,7 @@
               </w:rPr>
               <w:t>ગુણ</w:t>
             </w:r>
+            <w:proofErr w:type="spellEnd"/>
           </w:p>
         </w:tc>
         <w:tc>
@@ -680,6 +770,7 @@
                 <w:sz w:val="24"/>
               </w:rPr>
             </w:pPr>
+            <w:proofErr w:type="spellStart"/>
             <w:r>
               <w:rPr>
                 <w:rFonts w:ascii="Nirmala UI" w:hAnsi="Nirmala UI" w:cs="Nirmala UI"/>
@@ -689,6 +780,7 @@
               </w:rPr>
               <w:t>દ્વિતીય</w:t>
             </w:r>
+            <w:proofErr w:type="spellEnd"/>
             <w:r>
               <w:rPr>
                 <w:b/>
@@ -697,6 +789,7 @@
               </w:rPr>
               <w:t xml:space="preserve"> </w:t>
             </w:r>
+            <w:proofErr w:type="spellStart"/>
             <w:r>
               <w:rPr>
                 <w:rFonts w:ascii="Nirmala UI" w:hAnsi="Nirmala UI" w:cs="Nirmala UI"/>
@@ -706,6 +799,7 @@
               </w:rPr>
               <w:t>કસોટી</w:t>
             </w:r>
+            <w:proofErr w:type="spellEnd"/>
             <w:r>
               <w:rPr>
                 <w:b/>
@@ -714,6 +808,7 @@
               </w:rPr>
               <w:t xml:space="preserve"> </w:t>
             </w:r>
+            <w:proofErr w:type="spellStart"/>
             <w:r>
               <w:rPr>
                 <w:rFonts w:ascii="Nirmala UI" w:hAnsi="Nirmala UI" w:cs="Nirmala UI"/>
@@ -723,6 +818,7 @@
               </w:rPr>
               <w:t>મેળવેલ</w:t>
             </w:r>
+            <w:proofErr w:type="spellEnd"/>
             <w:r>
               <w:rPr>
                 <w:b/>
@@ -731,6 +827,7 @@
               </w:rPr>
               <w:t xml:space="preserve"> </w:t>
             </w:r>
+            <w:proofErr w:type="spellStart"/>
             <w:r>
               <w:rPr>
                 <w:rFonts w:ascii="Nirmala UI" w:hAnsi="Nirmala UI" w:cs="Nirmala UI"/>
@@ -740,6 +837,7 @@
               </w:rPr>
               <w:t>ગુણ</w:t>
             </w:r>
+            <w:proofErr w:type="spellEnd"/>
           </w:p>
         </w:tc>
         <w:tc>
@@ -756,6 +854,7 @@
                 <w:sz w:val="24"/>
               </w:rPr>
             </w:pPr>
+            <w:proofErr w:type="spellStart"/>
             <w:r>
               <w:rPr>
                 <w:rFonts w:ascii="Nirmala UI" w:hAnsi="Nirmala UI" w:cs="Nirmala UI"/>
@@ -765,6 +864,7 @@
               </w:rPr>
               <w:t>નોટબુક</w:t>
             </w:r>
+            <w:proofErr w:type="spellEnd"/>
             <w:r>
               <w:rPr>
                 <w:b/>
@@ -773,6 +873,7 @@
               </w:rPr>
               <w:t xml:space="preserve"> </w:t>
             </w:r>
+            <w:proofErr w:type="spellStart"/>
             <w:r>
               <w:rPr>
                 <w:rFonts w:ascii="Nirmala UI" w:hAnsi="Nirmala UI" w:cs="Nirmala UI"/>
@@ -791,6 +892,7 @@
               </w:rPr>
               <w:t>ઓન</w:t>
             </w:r>
+            <w:proofErr w:type="spellEnd"/>
           </w:p>
         </w:tc>
         <w:tc>
@@ -806,6 +908,7 @@
                 <w:sz w:val="24"/>
               </w:rPr>
             </w:pPr>
+            <w:proofErr w:type="spellStart"/>
             <w:r>
               <w:rPr>
                 <w:rFonts w:ascii="Nirmala UI" w:hAnsi="Nirmala UI" w:cs="Nirmala UI"/>
@@ -815,6 +918,7 @@
               </w:rPr>
               <w:t>સુબજેક્ટ</w:t>
             </w:r>
+            <w:proofErr w:type="spellEnd"/>
             <w:r>
               <w:rPr>
                 <w:b/>
@@ -823,6 +927,7 @@
               </w:rPr>
               <w:t xml:space="preserve"> </w:t>
             </w:r>
+            <w:proofErr w:type="spellStart"/>
             <w:r>
               <w:rPr>
                 <w:rFonts w:ascii="Nirmala UI" w:hAnsi="Nirmala UI" w:cs="Nirmala UI"/>
@@ -832,6 +937,7 @@
               </w:rPr>
               <w:t>એકટીવીટી</w:t>
             </w:r>
+            <w:proofErr w:type="spellEnd"/>
           </w:p>
         </w:tc>
         <w:tc>
@@ -847,6 +953,7 @@
                 <w:sz w:val="24"/>
               </w:rPr>
             </w:pPr>
+            <w:proofErr w:type="spellStart"/>
             <w:r>
               <w:rPr>
                 <w:rFonts w:ascii="Nirmala UI" w:hAnsi="Nirmala UI" w:cs="Nirmala UI"/>
@@ -856,6 +963,7 @@
               </w:rPr>
               <w:t>કુલ</w:t>
             </w:r>
+            <w:proofErr w:type="spellEnd"/>
             <w:r>
               <w:rPr>
                 <w:b/>
@@ -864,6 +972,7 @@
               </w:rPr>
               <w:t xml:space="preserve"> </w:t>
             </w:r>
+            <w:proofErr w:type="spellStart"/>
             <w:r>
               <w:rPr>
                 <w:rFonts w:ascii="Nirmala UI" w:hAnsi="Nirmala UI" w:cs="Nirmala UI"/>
@@ -873,6 +982,7 @@
               </w:rPr>
               <w:t>ગુણ</w:t>
             </w:r>
+            <w:proofErr w:type="spellEnd"/>
           </w:p>
         </w:tc>
       </w:tr>
@@ -1212,6 +1322,7 @@
               </w:rPr>
               <w:t xml:space="preserve"> </w:t>
             </w:r>
+            <w:proofErr w:type="spellStart"/>
             <w:r>
               <w:rPr>
                 <w:rFonts w:ascii="Nirmala UI" w:hAnsi="Nirmala UI" w:cs="Nirmala UI"/>
@@ -1221,6 +1332,7 @@
               </w:rPr>
               <w:t>ફરજીયાત</w:t>
             </w:r>
+            <w:proofErr w:type="spellEnd"/>
             <w:r>
               <w:rPr>
                 <w:b/>
@@ -1229,6 +1341,7 @@
               </w:rPr>
               <w:t xml:space="preserve"> </w:t>
             </w:r>
+            <w:proofErr w:type="spellStart"/>
             <w:r>
               <w:rPr>
                 <w:rFonts w:ascii="Nirmala UI" w:hAnsi="Nirmala UI" w:cs="Nirmala UI"/>
@@ -1238,6 +1351,7 @@
               </w:rPr>
               <w:t>વિષયો</w:t>
             </w:r>
+            <w:proofErr w:type="spellEnd"/>
           </w:p>
         </w:tc>
       </w:tr>
@@ -1256,6 +1370,7 @@
                 <w:sz w:val="24"/>
               </w:rPr>
             </w:pPr>
+            <w:proofErr w:type="spellStart"/>
             <w:r>
               <w:rPr>
                 <w:rFonts w:ascii="Nirmala UI" w:hAnsi="Nirmala UI" w:cs="Nirmala UI"/>
@@ -1264,6 +1379,7 @@
               </w:rPr>
               <w:t>ગુજરાતી</w:t>
             </w:r>
+            <w:proofErr w:type="spellEnd"/>
           </w:p>
         </w:tc>
         <w:tc>
@@ -1422,6 +1538,7 @@
                 <w:sz w:val="24"/>
               </w:rPr>
             </w:pPr>
+            <w:proofErr w:type="spellStart"/>
             <w:r>
               <w:rPr>
                 <w:rFonts w:ascii="Nirmala UI" w:hAnsi="Nirmala UI" w:cs="Nirmala UI"/>
@@ -1430,6 +1547,7 @@
               </w:rPr>
               <w:t>ઇંગલિશ</w:t>
             </w:r>
+            <w:proofErr w:type="spellEnd"/>
           </w:p>
         </w:tc>
         <w:tc>
@@ -1588,6 +1706,7 @@
                 <w:sz w:val="24"/>
               </w:rPr>
             </w:pPr>
+            <w:proofErr w:type="spellStart"/>
             <w:r>
               <w:rPr>
                 <w:rFonts w:ascii="Nirmala UI" w:hAnsi="Nirmala UI" w:cs="Nirmala UI"/>
@@ -1596,6 +1715,7 @@
               </w:rPr>
               <w:t>સામાજિક</w:t>
             </w:r>
+            <w:proofErr w:type="spellEnd"/>
             <w:r>
               <w:rPr>
                 <w:b/>
@@ -1603,6 +1723,7 @@
               </w:rPr>
               <w:t xml:space="preserve"> </w:t>
             </w:r>
+            <w:proofErr w:type="spellStart"/>
             <w:r>
               <w:rPr>
                 <w:rFonts w:ascii="Nirmala UI" w:hAnsi="Nirmala UI" w:cs="Nirmala UI"/>
@@ -1611,6 +1732,7 @@
               </w:rPr>
               <w:t>વિજ્ઞાન</w:t>
             </w:r>
+            <w:proofErr w:type="spellEnd"/>
             <w:r>
               <w:rPr>
                 <w:b/>
@@ -1790,6 +1912,7 @@
                 <w:sz w:val="24"/>
               </w:rPr>
             </w:pPr>
+            <w:proofErr w:type="spellStart"/>
             <w:r>
               <w:rPr>
                 <w:rFonts w:ascii="Nirmala UI" w:hAnsi="Nirmala UI" w:cs="Nirmala UI"/>
@@ -1798,6 +1921,7 @@
               </w:rPr>
               <w:t>ગણિત</w:t>
             </w:r>
+            <w:proofErr w:type="spellEnd"/>
           </w:p>
         </w:tc>
         <w:tc>
@@ -1956,6 +2080,7 @@
                 <w:sz w:val="24"/>
               </w:rPr>
             </w:pPr>
+            <w:proofErr w:type="spellStart"/>
             <w:r>
               <w:rPr>
                 <w:rFonts w:ascii="Nirmala UI" w:hAnsi="Nirmala UI" w:cs="Nirmala UI"/>
@@ -1964,6 +2089,7 @@
               </w:rPr>
               <w:t>વિજ્ઞાન</w:t>
             </w:r>
+            <w:proofErr w:type="spellEnd"/>
             <w:r>
               <w:rPr>
                 <w:b/>
@@ -1971,6 +2097,7 @@
               </w:rPr>
               <w:t xml:space="preserve"> </w:t>
             </w:r>
+            <w:proofErr w:type="spellStart"/>
             <w:r>
               <w:rPr>
                 <w:rFonts w:ascii="Nirmala UI" w:hAnsi="Nirmala UI" w:cs="Nirmala UI"/>
@@ -1979,6 +2106,7 @@
               </w:rPr>
               <w:t>અને</w:t>
             </w:r>
+            <w:proofErr w:type="spellEnd"/>
             <w:r>
               <w:rPr>
                 <w:b/>
@@ -1986,6 +2114,7 @@
               </w:rPr>
               <w:t xml:space="preserve"> </w:t>
             </w:r>
+            <w:proofErr w:type="spellStart"/>
             <w:r>
               <w:rPr>
                 <w:rFonts w:ascii="Nirmala UI" w:hAnsi="Nirmala UI" w:cs="Nirmala UI"/>
@@ -1994,6 +2123,7 @@
               </w:rPr>
               <w:t>ટચનોલોજી</w:t>
             </w:r>
+            <w:proofErr w:type="spellEnd"/>
           </w:p>
         </w:tc>
         <w:tc>
@@ -2152,6 +2282,7 @@
                 <w:sz w:val="24"/>
               </w:rPr>
             </w:pPr>
+            <w:proofErr w:type="spellStart"/>
             <w:r>
               <w:rPr>
                 <w:rFonts w:ascii="Nirmala UI" w:hAnsi="Nirmala UI" w:cs="Nirmala UI"/>
@@ -2160,6 +2291,7 @@
               </w:rPr>
               <w:t>કુલ</w:t>
             </w:r>
+            <w:proofErr w:type="spellEnd"/>
             <w:r>
               <w:rPr>
                 <w:b/>
@@ -2167,6 +2299,7 @@
               </w:rPr>
               <w:t xml:space="preserve"> </w:t>
             </w:r>
+            <w:proofErr w:type="spellStart"/>
             <w:r>
               <w:rPr>
                 <w:rFonts w:ascii="Nirmala UI" w:hAnsi="Nirmala UI" w:cs="Nirmala UI"/>
@@ -2175,6 +2308,7 @@
               </w:rPr>
               <w:t>ગુણ</w:t>
             </w:r>
+            <w:proofErr w:type="spellEnd"/>
           </w:p>
         </w:tc>
         <w:tc>
@@ -2284,6 +2418,7 @@
                 <w:sz w:val="24"/>
               </w:rPr>
             </w:pPr>
+            <w:proofErr w:type="spellStart"/>
             <w:r>
               <w:rPr>
                 <w:rFonts w:ascii="Nirmala UI" w:hAnsi="Nirmala UI" w:cs="Nirmala UI"/>
@@ -2292,6 +2427,7 @@
               </w:rPr>
               <w:t>ટકા</w:t>
             </w:r>
+            <w:proofErr w:type="spellEnd"/>
           </w:p>
         </w:tc>
         <w:tc>
@@ -2377,6 +2513,7 @@
                 <w:sz w:val="24"/>
               </w:rPr>
             </w:pPr>
+            <w:proofErr w:type="spellStart"/>
             <w:r>
               <w:rPr>
                 <w:rFonts w:ascii="Nirmala UI" w:hAnsi="Nirmala UI" w:cs="Nirmala UI"/>
@@ -2385,6 +2522,7 @@
               </w:rPr>
               <w:t>રેન્ક</w:t>
             </w:r>
+            <w:proofErr w:type="spellEnd"/>
           </w:p>
         </w:tc>
         <w:tc>
@@ -2470,6 +2608,7 @@
                 <w:sz w:val="24"/>
               </w:rPr>
             </w:pPr>
+            <w:proofErr w:type="spellStart"/>
             <w:r>
               <w:rPr>
                 <w:rFonts w:ascii="Nirmala UI" w:hAnsi="Nirmala UI" w:cs="Nirmala UI"/>
@@ -2478,6 +2617,7 @@
               </w:rPr>
               <w:t>પરિણામ</w:t>
             </w:r>
+            <w:proofErr w:type="spellEnd"/>
             <w:r>
               <w:rPr>
                 <w:b/>
@@ -2485,6 +2625,7 @@
               </w:rPr>
               <w:t xml:space="preserve"> (</w:t>
             </w:r>
+            <w:proofErr w:type="spellStart"/>
             <w:r>
               <w:rPr>
                 <w:rFonts w:ascii="Nirmala UI" w:hAnsi="Nirmala UI" w:cs="Nirmala UI"/>
@@ -2493,6 +2634,7 @@
               </w:rPr>
               <w:t>પાસ</w:t>
             </w:r>
+            <w:proofErr w:type="spellEnd"/>
             <w:r>
               <w:rPr>
                 <w:b/>
@@ -2500,6 +2642,7 @@
               </w:rPr>
               <w:t>/</w:t>
             </w:r>
+            <w:proofErr w:type="spellStart"/>
             <w:r>
               <w:rPr>
                 <w:rFonts w:ascii="Nirmala UI" w:hAnsi="Nirmala UI" w:cs="Nirmala UI"/>
@@ -2508,6 +2651,7 @@
               </w:rPr>
               <w:t>નાપાસ</w:t>
             </w:r>
+            <w:proofErr w:type="spellEnd"/>
             <w:r>
               <w:rPr>
                 <w:b/>
@@ -2602,6 +2746,7 @@
                 <w:sz w:val="24"/>
               </w:rPr>
             </w:pPr>
+            <w:proofErr w:type="spellStart"/>
             <w:r>
               <w:rPr>
                 <w:rFonts w:ascii="Nirmala UI" w:hAnsi="Nirmala UI" w:cs="Nirmala UI"/>
@@ -2611,6 +2756,7 @@
               </w:rPr>
               <w:t>જૂથ</w:t>
             </w:r>
+            <w:proofErr w:type="spellEnd"/>
             <w:r>
               <w:rPr>
                 <w:b/>
@@ -2619,6 +2765,7 @@
               </w:rPr>
               <w:t xml:space="preserve"> 2 </w:t>
             </w:r>
+            <w:proofErr w:type="spellStart"/>
             <w:r>
               <w:rPr>
                 <w:rFonts w:ascii="Nirmala UI" w:hAnsi="Nirmala UI" w:cs="Nirmala UI"/>
@@ -2628,6 +2775,7 @@
               </w:rPr>
               <w:t>વૈકલ્પિક</w:t>
             </w:r>
+            <w:proofErr w:type="spellEnd"/>
             <w:r>
               <w:rPr>
                 <w:b/>
@@ -2636,6 +2784,7 @@
               </w:rPr>
               <w:t xml:space="preserve"> </w:t>
             </w:r>
+            <w:proofErr w:type="spellStart"/>
             <w:r>
               <w:rPr>
                 <w:rFonts w:ascii="Nirmala UI" w:hAnsi="Nirmala UI" w:cs="Nirmala UI"/>
@@ -2645,6 +2794,7 @@
               </w:rPr>
               <w:t>વિષયો</w:t>
             </w:r>
+            <w:proofErr w:type="spellEnd"/>
           </w:p>
         </w:tc>
       </w:tr>
@@ -2666,6 +2816,7 @@
                 <w:sz w:val="24"/>
               </w:rPr>
             </w:pPr>
+            <w:proofErr w:type="spellStart"/>
             <w:r>
               <w:rPr>
                 <w:rFonts w:ascii="Nirmala UI" w:hAnsi="Nirmala UI" w:cs="Nirmala UI"/>
@@ -2675,6 +2826,7 @@
               </w:rPr>
               <w:t>વિષય</w:t>
             </w:r>
+            <w:proofErr w:type="spellEnd"/>
           </w:p>
         </w:tc>
         <w:tc>
@@ -2691,6 +2843,7 @@
                 <w:sz w:val="24"/>
               </w:rPr>
             </w:pPr>
+            <w:proofErr w:type="spellStart"/>
             <w:r>
               <w:rPr>
                 <w:rFonts w:ascii="Nirmala UI" w:hAnsi="Nirmala UI" w:cs="Nirmala UI"/>
@@ -2700,6 +2853,7 @@
               </w:rPr>
               <w:t>પ્રથમ</w:t>
             </w:r>
+            <w:proofErr w:type="spellEnd"/>
             <w:r>
               <w:rPr>
                 <w:b/>
@@ -2708,6 +2862,7 @@
               </w:rPr>
               <w:t xml:space="preserve"> </w:t>
             </w:r>
+            <w:proofErr w:type="spellStart"/>
             <w:r>
               <w:rPr>
                 <w:rFonts w:ascii="Nirmala UI" w:hAnsi="Nirmala UI" w:cs="Nirmala UI"/>
@@ -2717,6 +2872,7 @@
               </w:rPr>
               <w:t>કસોટી</w:t>
             </w:r>
+            <w:proofErr w:type="spellEnd"/>
             <w:r>
               <w:rPr>
                 <w:b/>
@@ -2725,6 +2881,7 @@
               </w:rPr>
               <w:t xml:space="preserve"> </w:t>
             </w:r>
+            <w:proofErr w:type="spellStart"/>
             <w:r>
               <w:rPr>
                 <w:rFonts w:ascii="Nirmala UI" w:hAnsi="Nirmala UI" w:cs="Nirmala UI"/>
@@ -2734,6 +2891,7 @@
               </w:rPr>
               <w:t>મેળવેલ</w:t>
             </w:r>
+            <w:proofErr w:type="spellEnd"/>
             <w:r>
               <w:rPr>
                 <w:b/>
@@ -2742,6 +2900,7 @@
               </w:rPr>
               <w:t xml:space="preserve"> </w:t>
             </w:r>
+            <w:proofErr w:type="spellStart"/>
             <w:r>
               <w:rPr>
                 <w:rFonts w:ascii="Nirmala UI" w:hAnsi="Nirmala UI" w:cs="Nirmala UI"/>
@@ -2751,6 +2910,7 @@
               </w:rPr>
               <w:t>ગુણ</w:t>
             </w:r>
+            <w:proofErr w:type="spellEnd"/>
           </w:p>
         </w:tc>
         <w:tc>
@@ -2767,6 +2927,7 @@
                 <w:sz w:val="24"/>
               </w:rPr>
             </w:pPr>
+            <w:proofErr w:type="spellStart"/>
             <w:r>
               <w:rPr>
                 <w:rFonts w:ascii="Nirmala UI" w:hAnsi="Nirmala UI" w:cs="Nirmala UI"/>
@@ -2776,6 +2937,7 @@
               </w:rPr>
               <w:t>દ્વિતીય</w:t>
             </w:r>
+            <w:proofErr w:type="spellEnd"/>
             <w:r>
               <w:rPr>
                 <w:b/>
@@ -2784,6 +2946,7 @@
               </w:rPr>
               <w:t xml:space="preserve"> </w:t>
             </w:r>
+            <w:proofErr w:type="spellStart"/>
             <w:r>
               <w:rPr>
                 <w:rFonts w:ascii="Nirmala UI" w:hAnsi="Nirmala UI" w:cs="Nirmala UI"/>
@@ -2793,6 +2956,7 @@
               </w:rPr>
               <w:t>કસોટી</w:t>
             </w:r>
+            <w:proofErr w:type="spellEnd"/>
             <w:r>
               <w:rPr>
                 <w:b/>
@@ -2801,6 +2965,7 @@
               </w:rPr>
               <w:t xml:space="preserve"> </w:t>
             </w:r>
+            <w:proofErr w:type="spellStart"/>
             <w:r>
               <w:rPr>
                 <w:rFonts w:ascii="Nirmala UI" w:hAnsi="Nirmala UI" w:cs="Nirmala UI"/>
@@ -2810,6 +2975,7 @@
               </w:rPr>
               <w:t>મેળવેલ</w:t>
             </w:r>
+            <w:proofErr w:type="spellEnd"/>
             <w:r>
               <w:rPr>
                 <w:b/>
@@ -2818,6 +2984,7 @@
               </w:rPr>
               <w:t xml:space="preserve"> </w:t>
             </w:r>
+            <w:proofErr w:type="spellStart"/>
             <w:r>
               <w:rPr>
                 <w:rFonts w:ascii="Nirmala UI" w:hAnsi="Nirmala UI" w:cs="Nirmala UI"/>
@@ -2827,6 +2994,7 @@
               </w:rPr>
               <w:t>ગુણ</w:t>
             </w:r>
+            <w:proofErr w:type="spellEnd"/>
           </w:p>
         </w:tc>
         <w:tc>
@@ -2843,6 +3011,7 @@
                 <w:sz w:val="24"/>
               </w:rPr>
             </w:pPr>
+            <w:proofErr w:type="spellStart"/>
             <w:r>
               <w:rPr>
                 <w:rFonts w:ascii="Nirmala UI" w:hAnsi="Nirmala UI" w:cs="Nirmala UI"/>
@@ -2852,6 +3021,7 @@
               </w:rPr>
               <w:t>નોટબુક</w:t>
             </w:r>
+            <w:proofErr w:type="spellEnd"/>
             <w:r>
               <w:rPr>
                 <w:b/>
@@ -2860,6 +3030,7 @@
               </w:rPr>
               <w:t xml:space="preserve"> </w:t>
             </w:r>
+            <w:proofErr w:type="spellStart"/>
             <w:r>
               <w:rPr>
                 <w:rFonts w:ascii="Nirmala UI" w:hAnsi="Nirmala UI" w:cs="Nirmala UI"/>
@@ -2878,6 +3049,7 @@
               </w:rPr>
               <w:t>ઓન</w:t>
             </w:r>
+            <w:proofErr w:type="spellEnd"/>
           </w:p>
         </w:tc>
         <w:tc>
@@ -2893,6 +3065,7 @@
                 <w:sz w:val="24"/>
               </w:rPr>
             </w:pPr>
+            <w:proofErr w:type="spellStart"/>
             <w:r>
               <w:rPr>
                 <w:rFonts w:ascii="Nirmala UI" w:hAnsi="Nirmala UI" w:cs="Nirmala UI"/>
@@ -2902,6 +3075,7 @@
               </w:rPr>
               <w:t>સુબજેક્ટ</w:t>
             </w:r>
+            <w:proofErr w:type="spellEnd"/>
             <w:r>
               <w:rPr>
                 <w:b/>
@@ -2910,6 +3084,7 @@
               </w:rPr>
               <w:t xml:space="preserve"> </w:t>
             </w:r>
+            <w:proofErr w:type="spellStart"/>
             <w:r>
               <w:rPr>
                 <w:rFonts w:ascii="Nirmala UI" w:hAnsi="Nirmala UI" w:cs="Nirmala UI"/>
@@ -2919,6 +3094,7 @@
               </w:rPr>
               <w:t>એકટીવીટી</w:t>
             </w:r>
+            <w:proofErr w:type="spellEnd"/>
           </w:p>
         </w:tc>
         <w:tc>
@@ -2934,6 +3110,7 @@
                 <w:sz w:val="24"/>
               </w:rPr>
             </w:pPr>
+            <w:proofErr w:type="spellStart"/>
             <w:r>
               <w:rPr>
                 <w:rFonts w:ascii="Nirmala UI" w:hAnsi="Nirmala UI" w:cs="Nirmala UI"/>
@@ -2943,6 +3120,7 @@
               </w:rPr>
               <w:t>કુલ</w:t>
             </w:r>
+            <w:proofErr w:type="spellEnd"/>
             <w:r>
               <w:rPr>
                 <w:b/>
@@ -2951,6 +3129,7 @@
               </w:rPr>
               <w:t xml:space="preserve"> </w:t>
             </w:r>
+            <w:proofErr w:type="spellStart"/>
             <w:r>
               <w:rPr>
                 <w:rFonts w:ascii="Nirmala UI" w:hAnsi="Nirmala UI" w:cs="Nirmala UI"/>
@@ -2960,6 +3139,7 @@
               </w:rPr>
               <w:t>ગુણ</w:t>
             </w:r>
+            <w:proofErr w:type="spellEnd"/>
           </w:p>
         </w:tc>
       </w:tr>
@@ -3282,6 +3462,7 @@
                 <w:sz w:val="24"/>
               </w:rPr>
             </w:pPr>
+            <w:proofErr w:type="spellStart"/>
             <w:r>
               <w:rPr>
                 <w:rFonts w:ascii="Nirmala UI" w:hAnsi="Nirmala UI" w:cs="Nirmala UI"/>
@@ -3290,6 +3471,7 @@
               </w:rPr>
               <w:t>કમ્પ્યુટર</w:t>
             </w:r>
+            <w:proofErr w:type="spellEnd"/>
           </w:p>
         </w:tc>
         <w:tc>
@@ -3449,6 +3631,7 @@
                 <w:sz w:val="24"/>
               </w:rPr>
             </w:pPr>
+            <w:proofErr w:type="spellStart"/>
             <w:r>
               <w:rPr>
                 <w:rFonts w:ascii="Nirmala UI" w:hAnsi="Nirmala UI" w:cs="Nirmala UI"/>
@@ -3457,6 +3640,7 @@
               </w:rPr>
               <w:t>ચિત્રકામ</w:t>
             </w:r>
+            <w:proofErr w:type="spellEnd"/>
           </w:p>
         </w:tc>
         <w:tc>
@@ -3617,6 +3801,7 @@
           <w:sz w:val="24"/>
         </w:rPr>
       </w:pPr>
+      <w:proofErr w:type="spellStart"/>
       <w:r>
         <w:rPr>
           <w:rFonts w:ascii="Nirmala UI" w:hAnsi="Nirmala UI" w:cs="Nirmala UI"/>
@@ -3625,6 +3810,7 @@
         </w:rPr>
         <w:t>વાલીની</w:t>
       </w:r>
+      <w:proofErr w:type="spellEnd"/>
       <w:r>
         <w:rPr>
           <w:b/>
@@ -3632,6 +3818,7 @@
         </w:rPr>
         <w:t xml:space="preserve"> </w:t>
       </w:r>
+      <w:proofErr w:type="spellStart"/>
       <w:r>
         <w:rPr>
           <w:rFonts w:ascii="Nirmala UI" w:hAnsi="Nirmala UI" w:cs="Nirmala UI"/>
@@ -3640,6 +3827,7 @@
         </w:rPr>
         <w:t>સહી</w:t>
       </w:r>
+      <w:proofErr w:type="spellEnd"/>
       <w:r>
         <w:rPr>
           <w:b/>
@@ -3647,6 +3835,7 @@
         </w:rPr>
         <w:t xml:space="preserve">                                               </w:t>
       </w:r>
+      <w:proofErr w:type="spellStart"/>
       <w:r>
         <w:rPr>
           <w:rFonts w:ascii="Nirmala UI" w:hAnsi="Nirmala UI" w:cs="Nirmala UI"/>
@@ -3655,6 +3844,7 @@
         </w:rPr>
         <w:t>વર્ગ</w:t>
       </w:r>
+      <w:proofErr w:type="spellEnd"/>
       <w:r>
         <w:rPr>
           <w:b/>
@@ -3662,6 +3852,7 @@
         </w:rPr>
         <w:t xml:space="preserve"> </w:t>
       </w:r>
+      <w:proofErr w:type="spellStart"/>
       <w:r>
         <w:rPr>
           <w:rFonts w:ascii="Nirmala UI" w:hAnsi="Nirmala UI" w:cs="Nirmala UI"/>
@@ -3670,6 +3861,7 @@
         </w:rPr>
         <w:t>શિક્ષકની</w:t>
       </w:r>
+      <w:proofErr w:type="spellEnd"/>
       <w:r>
         <w:rPr>
           <w:b/>
@@ -3677,6 +3869,7 @@
         </w:rPr>
         <w:t xml:space="preserve"> </w:t>
       </w:r>
+      <w:proofErr w:type="spellStart"/>
       <w:r>
         <w:rPr>
           <w:rFonts w:ascii="Nirmala UI" w:hAnsi="Nirmala UI" w:cs="Nirmala UI"/>
@@ -3685,6 +3878,7 @@
         </w:rPr>
         <w:t>સહી</w:t>
       </w:r>
+      <w:proofErr w:type="spellEnd"/>
       <w:r>
         <w:rPr>
           <w:b/>
@@ -3692,6 +3886,7 @@
         </w:rPr>
         <w:t xml:space="preserve">                                           </w:t>
       </w:r>
+      <w:proofErr w:type="spellStart"/>
       <w:r>
         <w:rPr>
           <w:rFonts w:ascii="Nirmala UI" w:hAnsi="Nirmala UI" w:cs="Nirmala UI"/>
@@ -3700,6 +3895,7 @@
         </w:rPr>
         <w:t>આચાર્યની</w:t>
       </w:r>
+      <w:proofErr w:type="spellEnd"/>
       <w:r>
         <w:rPr>
           <w:b/>
@@ -3707,6 +3903,7 @@
         </w:rPr>
         <w:t xml:space="preserve"> </w:t>
       </w:r>
+      <w:proofErr w:type="spellStart"/>
       <w:r>
         <w:rPr>
           <w:rFonts w:ascii="Nirmala UI" w:hAnsi="Nirmala UI" w:cs="Nirmala UI"/>
@@ -3715,6 +3912,7 @@
         </w:rPr>
         <w:t>સહી</w:t>
       </w:r>
+      <w:proofErr w:type="spellEnd"/>
     </w:p>
     <w:p>
       <w:pPr>
@@ -3834,7 +4032,7 @@
           </mc:Choice>
           <mc:Fallback>
             <w:pict>
-              <v:roundrect w14:anchorId="5C0C2B28" id="Rounded Rectangle 5" o:spid="_x0000_s1026" style="position:absolute;margin-left:-15.6pt;margin-top:63.4pt;width:554.5pt;height:697.45pt;z-index:-251658241;visibility:visible;mso-wrap-style:square;mso-width-percent:0;mso-height-percent:0;mso-wrap-distance-left:9pt;mso-wrap-distance-top:0;mso-wrap-distance-right:9pt;mso-wrap-distance-bottom:0;mso-position-horizontal:absolute;mso-position-horizontal-relative:margin;mso-position-vertical:absolute;mso-position-vertical-relative:page;mso-width-percent:0;mso-height-percent:0;mso-width-relative:margin;mso-height-relative:margin;v-text-anchor:middle" arcsize="1860f" o:gfxdata="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" fillcolor="white [3201]" strokecolor="black [3200]" strokeweight="1pt">
+              <v:roundrect w14:anchorId="12DB3EB8" id="Rounded Rectangle 5" o:spid="_x0000_s1026" style="position:absolute;margin-left:-15.6pt;margin-top:63.4pt;width:554.5pt;height:697.45pt;z-index:-251658241;visibility:visible;mso-wrap-style:square;mso-width-percent:0;mso-height-percent:0;mso-wrap-distance-left:9pt;mso-wrap-distance-top:0;mso-wrap-distance-right:9pt;mso-wrap-distance-bottom:0;mso-position-horizontal:absolute;mso-position-horizontal-relative:margin;mso-position-vertical:absolute;mso-position-vertical-relative:page;mso-width-percent:0;mso-height-percent:0;mso-width-relative:margin;mso-height-relative:margin;v-text-anchor:middle" arcsize="1860f" o:gfxdata="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" fillcolor="white [3201]" strokecolor="black [3200]" strokeweight="1pt">
                 <v:stroke joinstyle="miter"/>
                 <w10:wrap anchorx="margin" anchory="page"/>
               </v:roundrect>
@@ -3913,7 +4111,7 @@
           </mc:Choice>
           <mc:Fallback>
             <w:pict>
-              <v:roundrect w14:anchorId="1E1E1362" id="Rounded Rectangle 6" o:spid="_x0000_s1026" style="position:absolute;margin-left:15pt;margin-top:58.5pt;width:565.5pt;height:708pt;z-index:-251659266;visibility:visible;mso-wrap-style:square;mso-width-percent:0;mso-wrap-distance-left:9pt;mso-wrap-distance-top:0;mso-wrap-distance-right:9pt;mso-wrap-distance-bottom:0;mso-position-horizontal:absolute;mso-position-horizontal-relative:page;mso-position-vertical:absolute;mso-position-vertical-relative:page;mso-width-percent:0;mso-width-relative:margin;v-text-anchor:middle" arcsize="1860f" o:gfxdata="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" fillcolor="white [3201]" strokecolor="black [3200]" strokeweight="3pt">
+              <v:roundrect w14:anchorId="6FC5359E" id="Rounded Rectangle 6" o:spid="_x0000_s1026" style="position:absolute;margin-left:15pt;margin-top:58.5pt;width:565.5pt;height:708pt;z-index:-251659266;visibility:visible;mso-wrap-style:square;mso-width-percent:0;mso-wrap-distance-left:9pt;mso-wrap-distance-top:0;mso-wrap-distance-right:9pt;mso-wrap-distance-bottom:0;mso-position-horizontal:absolute;mso-position-horizontal-relative:page;mso-position-vertical:absolute;mso-position-vertical-relative:page;mso-width-percent:0;mso-width-relative:margin;v-text-anchor:middle" arcsize="1860f" o:gfxdata="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" fillcolor="white [3201]" strokecolor="black [3200]" strokeweight="3pt">
                 <v:stroke joinstyle="miter"/>
                 <w10:wrap anchorx="page" anchory="page"/>
               </v:roundrect>
@@ -3960,6 +4158,7 @@
                 <w:sz w:val="24"/>
               </w:rPr>
             </w:pPr>
+            <w:proofErr w:type="spellStart"/>
             <w:r>
               <w:rPr>
                 <w:rFonts w:ascii="Nirmala UI" w:hAnsi="Nirmala UI" w:cs="Nirmala UI"/>
@@ -3968,6 +4167,7 @@
               </w:rPr>
               <w:t>માસ</w:t>
             </w:r>
+            <w:proofErr w:type="spellEnd"/>
           </w:p>
         </w:tc>
         <w:tc>
@@ -3981,6 +4181,7 @@
                 <w:sz w:val="24"/>
               </w:rPr>
             </w:pPr>
+            <w:proofErr w:type="spellStart"/>
             <w:r>
               <w:rPr>
                 <w:rFonts w:ascii="Nirmala UI" w:hAnsi="Nirmala UI" w:cs="Nirmala UI"/>
@@ -3989,6 +4190,7 @@
               </w:rPr>
               <w:t>કાર્ય</w:t>
             </w:r>
+            <w:proofErr w:type="spellEnd"/>
             <w:r>
               <w:rPr>
                 <w:b/>
@@ -3996,6 +4198,7 @@
               </w:rPr>
               <w:t xml:space="preserve"> </w:t>
             </w:r>
+            <w:proofErr w:type="spellStart"/>
             <w:r>
               <w:rPr>
                 <w:rFonts w:ascii="Nirmala UI" w:hAnsi="Nirmala UI" w:cs="Nirmala UI"/>
@@ -4004,6 +4207,7 @@
               </w:rPr>
               <w:t>દિવસ</w:t>
             </w:r>
+            <w:proofErr w:type="spellEnd"/>
             <w:r>
               <w:rPr>
                 <w:b/>
@@ -4032,6 +4236,7 @@
                 <w:sz w:val="24"/>
               </w:rPr>
             </w:pPr>
+            <w:proofErr w:type="spellStart"/>
             <w:r>
               <w:rPr>
                 <w:rFonts w:ascii="Nirmala UI" w:hAnsi="Nirmala UI" w:cs="Nirmala UI"/>
@@ -4040,6 +4245,7 @@
               </w:rPr>
               <w:t>હાજર</w:t>
             </w:r>
+            <w:proofErr w:type="spellEnd"/>
             <w:r>
               <w:rPr>
                 <w:b/>
@@ -4047,6 +4253,7 @@
               </w:rPr>
               <w:t xml:space="preserve"> </w:t>
             </w:r>
+            <w:proofErr w:type="spellStart"/>
             <w:r>
               <w:rPr>
                 <w:rFonts w:ascii="Nirmala UI" w:hAnsi="Nirmala UI" w:cs="Nirmala UI"/>
@@ -4055,6 +4262,7 @@
               </w:rPr>
               <w:t>દિવસ</w:t>
             </w:r>
+            <w:proofErr w:type="spellEnd"/>
             <w:r>
               <w:rPr>
                 <w:b/>
@@ -4083,6 +4291,7 @@
                 <w:sz w:val="24"/>
               </w:rPr>
             </w:pPr>
+            <w:proofErr w:type="spellStart"/>
             <w:r>
               <w:rPr>
                 <w:rFonts w:ascii="Nirmala UI" w:hAnsi="Nirmala UI" w:cs="Nirmala UI"/>
@@ -4091,6 +4300,7 @@
               </w:rPr>
               <w:t>વર્ગ</w:t>
             </w:r>
+            <w:proofErr w:type="spellEnd"/>
             <w:r>
               <w:rPr>
                 <w:b/>
@@ -4098,6 +4308,7 @@
               </w:rPr>
               <w:t xml:space="preserve"> </w:t>
             </w:r>
+            <w:proofErr w:type="spellStart"/>
             <w:r>
               <w:rPr>
                 <w:rFonts w:ascii="Nirmala UI" w:hAnsi="Nirmala UI" w:cs="Nirmala UI"/>
@@ -4106,6 +4317,7 @@
               </w:rPr>
               <w:t>શિક્ષકની</w:t>
             </w:r>
+            <w:proofErr w:type="spellEnd"/>
             <w:r>
               <w:rPr>
                 <w:b/>
@@ -4113,6 +4325,7 @@
               </w:rPr>
               <w:t xml:space="preserve"> </w:t>
             </w:r>
+            <w:proofErr w:type="spellStart"/>
             <w:r>
               <w:rPr>
                 <w:rFonts w:ascii="Nirmala UI" w:hAnsi="Nirmala UI" w:cs="Nirmala UI"/>
@@ -4121,6 +4334,7 @@
               </w:rPr>
               <w:t>સહી</w:t>
             </w:r>
+            <w:proofErr w:type="spellEnd"/>
           </w:p>
           <w:p>
             <w:pPr>
@@ -4142,6 +4356,7 @@
                 <w:sz w:val="24"/>
               </w:rPr>
             </w:pPr>
+            <w:proofErr w:type="spellStart"/>
             <w:r>
               <w:rPr>
                 <w:rFonts w:ascii="Nirmala UI" w:hAnsi="Nirmala UI" w:cs="Nirmala UI"/>
@@ -4150,6 +4365,7 @@
               </w:rPr>
               <w:t>વાલીની</w:t>
             </w:r>
+            <w:proofErr w:type="spellEnd"/>
             <w:r>
               <w:rPr>
                 <w:b/>
@@ -4157,6 +4373,7 @@
               </w:rPr>
               <w:t xml:space="preserve"> </w:t>
             </w:r>
+            <w:proofErr w:type="spellStart"/>
             <w:r>
               <w:rPr>
                 <w:rFonts w:ascii="Nirmala UI" w:hAnsi="Nirmala UI" w:cs="Nirmala UI"/>
@@ -4165,6 +4382,7 @@
               </w:rPr>
               <w:t>સહી</w:t>
             </w:r>
+            <w:proofErr w:type="spellEnd"/>
           </w:p>
           <w:p>
             <w:pPr>
@@ -4186,6 +4404,7 @@
                 <w:sz w:val="24"/>
               </w:rPr>
             </w:pPr>
+            <w:proofErr w:type="spellStart"/>
             <w:r>
               <w:rPr>
                 <w:rFonts w:ascii="Nirmala UI" w:hAnsi="Nirmala UI" w:cs="Nirmala UI"/>
@@ -4194,6 +4413,7 @@
               </w:rPr>
               <w:t>આચાર્યની</w:t>
             </w:r>
+            <w:proofErr w:type="spellEnd"/>
             <w:r>
               <w:rPr>
                 <w:b/>
@@ -4201,6 +4421,7 @@
               </w:rPr>
               <w:t xml:space="preserve"> </w:t>
             </w:r>
+            <w:proofErr w:type="spellStart"/>
             <w:r>
               <w:rPr>
                 <w:rFonts w:ascii="Nirmala UI" w:hAnsi="Nirmala UI" w:cs="Nirmala UI"/>
@@ -4209,6 +4430,7 @@
               </w:rPr>
               <w:t>સહી</w:t>
             </w:r>
+            <w:proofErr w:type="spellEnd"/>
           </w:p>
         </w:tc>
       </w:tr>
@@ -4228,6 +4450,7 @@
                 <w:sz w:val="24"/>
               </w:rPr>
             </w:pPr>
+            <w:proofErr w:type="spellStart"/>
             <w:r>
               <w:rPr>
                 <w:rFonts w:ascii="Nirmala UI" w:hAnsi="Nirmala UI" w:cs="Nirmala UI"/>
@@ -4236,6 +4459,7 @@
               </w:rPr>
               <w:t>જૂન</w:t>
             </w:r>
+            <w:proofErr w:type="spellEnd"/>
           </w:p>
           <w:p>
             <w:pPr>
@@ -4341,6 +4565,7 @@
                 <w:sz w:val="24"/>
               </w:rPr>
             </w:pPr>
+            <w:proofErr w:type="spellStart"/>
             <w:r>
               <w:rPr>
                 <w:rFonts w:ascii="Nirmala UI" w:hAnsi="Nirmala UI" w:cs="Nirmala UI"/>
@@ -4349,6 +4574,7 @@
               </w:rPr>
               <w:t>જુલાઈ</w:t>
             </w:r>
+            <w:proofErr w:type="spellEnd"/>
             <w:r>
               <w:rPr>
                 <w:b/>
@@ -4461,6 +4687,7 @@
                 <w:sz w:val="24"/>
               </w:rPr>
             </w:pPr>
+            <w:proofErr w:type="spellStart"/>
             <w:r>
               <w:rPr>
                 <w:rFonts w:ascii="Nirmala UI" w:hAnsi="Nirmala UI" w:cs="Nirmala UI"/>
@@ -4469,6 +4696,7 @@
               </w:rPr>
               <w:t>ઓગસ્ટ</w:t>
             </w:r>
+            <w:proofErr w:type="spellEnd"/>
             <w:r>
               <w:rPr>
                 <w:b/>
@@ -4581,6 +4809,7 @@
                 <w:sz w:val="24"/>
               </w:rPr>
             </w:pPr>
+            <w:proofErr w:type="spellStart"/>
             <w:r>
               <w:rPr>
                 <w:rFonts w:ascii="Nirmala UI" w:hAnsi="Nirmala UI" w:cs="Nirmala UI"/>
@@ -4589,6 +4818,7 @@
               </w:rPr>
               <w:t>સપ્ટેમ્બર</w:t>
             </w:r>
+            <w:proofErr w:type="spellEnd"/>
           </w:p>
           <w:p>
             <w:pPr>
@@ -4694,6 +4924,7 @@
                 <w:sz w:val="24"/>
               </w:rPr>
             </w:pPr>
+            <w:proofErr w:type="spellStart"/>
             <w:r>
               <w:rPr>
                 <w:rFonts w:ascii="Nirmala UI" w:hAnsi="Nirmala UI" w:cs="Nirmala UI"/>
@@ -4702,6 +4933,7 @@
               </w:rPr>
               <w:t>ઓક્ટોબર</w:t>
             </w:r>
+            <w:proofErr w:type="spellEnd"/>
           </w:p>
           <w:p>
             <w:pPr>
@@ -4807,6 +5039,7 @@
                 <w:sz w:val="24"/>
               </w:rPr>
             </w:pPr>
+            <w:proofErr w:type="spellStart"/>
             <w:r>
               <w:rPr>
                 <w:rFonts w:ascii="Nirmala UI" w:hAnsi="Nirmala UI" w:cs="Nirmala UI"/>
@@ -4815,6 +5048,7 @@
               </w:rPr>
               <w:t>નવેમ્બર</w:t>
             </w:r>
+            <w:proofErr w:type="spellEnd"/>
           </w:p>
           <w:p>
             <w:pPr>
@@ -4920,6 +5154,7 @@
                 <w:sz w:val="24"/>
               </w:rPr>
             </w:pPr>
+            <w:proofErr w:type="spellStart"/>
             <w:r>
               <w:rPr>
                 <w:rFonts w:ascii="Nirmala UI" w:hAnsi="Nirmala UI" w:cs="Nirmala UI"/>
@@ -4928,6 +5163,7 @@
               </w:rPr>
               <w:t>ડિસેમ્બર</w:t>
             </w:r>
+            <w:proofErr w:type="spellEnd"/>
           </w:p>
           <w:p>
             <w:pPr>
@@ -5033,6 +5269,7 @@
                 <w:sz w:val="24"/>
               </w:rPr>
             </w:pPr>
+            <w:proofErr w:type="spellStart"/>
             <w:r>
               <w:rPr>
                 <w:rFonts w:ascii="Nirmala UI" w:hAnsi="Nirmala UI" w:cs="Nirmala UI"/>
@@ -5041,6 +5278,7 @@
               </w:rPr>
               <w:t>જાન્યુઆરી</w:t>
             </w:r>
+            <w:proofErr w:type="spellEnd"/>
           </w:p>
           <w:p>
             <w:pPr>
@@ -5146,6 +5384,7 @@
                 <w:sz w:val="24"/>
               </w:rPr>
             </w:pPr>
+            <w:proofErr w:type="spellStart"/>
             <w:r>
               <w:rPr>
                 <w:rFonts w:ascii="Nirmala UI" w:hAnsi="Nirmala UI" w:cs="Nirmala UI"/>
@@ -5154,6 +5393,7 @@
               </w:rPr>
               <w:t>ફેબ્રુઆરી</w:t>
             </w:r>
+            <w:proofErr w:type="spellEnd"/>
           </w:p>
           <w:p>
             <w:pPr>
@@ -5201,6 +5441,13 @@
                 <w:sz w:val="24"/>
               </w:rPr>
               <w:t>#{h9}</w:t>
+            </w:r>
+            <w:r>
+              <w:rPr>
+                <w:b/>
+                <w:sz w:val="24"/>
+              </w:rPr>
+              <w:t xml:space="preserve"> </w:t>
             </w:r>
           </w:p>
         </w:tc>
@@ -5259,6 +5506,7 @@
                 <w:sz w:val="24"/>
               </w:rPr>
             </w:pPr>
+            <w:proofErr w:type="spellStart"/>
             <w:r>
               <w:rPr>
                 <w:rFonts w:ascii="Nirmala UI" w:hAnsi="Nirmala UI" w:cs="Nirmala UI"/>
@@ -5267,6 +5515,7 @@
               </w:rPr>
               <w:t>માર્ચ</w:t>
             </w:r>
+            <w:proofErr w:type="spellEnd"/>
           </w:p>
           <w:p>
             <w:pPr>
@@ -5372,6 +5621,7 @@
                 <w:sz w:val="24"/>
               </w:rPr>
             </w:pPr>
+            <w:proofErr w:type="spellStart"/>
             <w:r>
               <w:rPr>
                 <w:rFonts w:ascii="Nirmala UI" w:hAnsi="Nirmala UI" w:cs="Nirmala UI"/>
@@ -5380,6 +5630,7 @@
               </w:rPr>
               <w:t>એપ્રિલ</w:t>
             </w:r>
+            <w:proofErr w:type="spellEnd"/>
           </w:p>
           <w:p>
             <w:pPr>
@@ -5513,6 +5764,7 @@
                 <w:sz w:val="24"/>
               </w:rPr>
             </w:pPr>
+            <w:proofErr w:type="spellStart"/>
             <w:r>
               <w:rPr>
                 <w:rFonts w:ascii="Nirmala UI" w:hAnsi="Nirmala UI" w:cs="Nirmala UI"/>
@@ -5521,6 +5773,7 @@
               </w:rPr>
               <w:t>મે</w:t>
             </w:r>
+            <w:proofErr w:type="spellEnd"/>
           </w:p>
         </w:tc>
         <w:tc>
@@ -6384,7 +6637,7 @@
 </file>
 
 <file path=customXml/itemProps1.xml><?xml version="1.0" encoding="utf-8"?>
-<ds:datastoreItem xmlns:ds="http://schemas.openxmlformats.org/officeDocument/2006/customXml" ds:itemID="{D12C7DA0-4C85-47E6-9310-630F03CE6133}">
+<ds:datastoreItem xmlns:ds="http://schemas.openxmlformats.org/officeDocument/2006/customXml" ds:itemID="{842C15F9-F2FB-49CE-8529-6023CDC106DC}">
   <ds:schemaRefs>
     <ds:schemaRef ds:uri="http://schemas.openxmlformats.org/officeDocument/2006/bibliography"/>
   </ds:schemaRefs>
